--- a/1st/useCasesISS.docx
+++ b/1st/useCasesISS.docx
@@ -16,15 +16,7 @@
           <w:sz w:val="28"/>
           <w:szCs w:val="28"/>
         </w:rPr>
-        <w:t>Use case</w:t>
-      </w:r>
-      <w:r>
-        <w:rPr>
-          <w:color w:val="000000"/>
-          <w:sz w:val="28"/>
-          <w:szCs w:val="28"/>
-        </w:rPr>
-        <w:t>s for the Employee Monitoring Problem</w:t>
+        <w:t>Use cases for the Employee Monitoring Problem</w:t>
       </w:r>
     </w:p>
     <w:p/>
@@ -405,25 +397,7 @@
               <w:rPr>
                 <w:color w:val="000000" w:themeColor="text1"/>
               </w:rPr>
-              <w:t>P</w:t>
-            </w:r>
-            <w:r>
-              <w:rPr>
-                <w:color w:val="000000" w:themeColor="text1"/>
-              </w:rPr>
-              <w:t>RE</w:t>
-            </w:r>
-            <w:r>
-              <w:rPr>
-                <w:color w:val="000000" w:themeColor="text1"/>
-              </w:rPr>
-              <w:t xml:space="preserve">-1: </w:t>
-            </w:r>
-            <w:r>
-              <w:rPr>
-                <w:color w:val="000000" w:themeColor="text1"/>
-              </w:rPr>
-              <w:t>Actor must have an account.</w:t>
+              <w:t>PRE-1: Actor must have an account.</w:t>
             </w:r>
           </w:p>
         </w:tc>
@@ -714,7 +688,31 @@
               <w:rPr>
                 <w:color w:val="000000" w:themeColor="text1"/>
               </w:rPr>
-              <w:t xml:space="preserve">The system displays a message indicating that the provided password is incorrect. </w:t>
+              <w:t>The system displays</w:t>
+            </w:r>
+            <w:r>
+              <w:rPr>
+                <w:color w:val="000000" w:themeColor="text1"/>
+              </w:rPr>
+              <w:t xml:space="preserve"> the</w:t>
+            </w:r>
+            <w:r>
+              <w:rPr>
+                <w:color w:val="000000" w:themeColor="text1"/>
+              </w:rPr>
+              <w:t xml:space="preserve"> message</w:t>
+            </w:r>
+            <w:r>
+              <w:rPr>
+                <w:color w:val="000000" w:themeColor="text1"/>
+              </w:rPr>
+              <w:t xml:space="preserve"> “Password is incorrect”</w:t>
+            </w:r>
+            <w:r>
+              <w:rPr>
+                <w:color w:val="000000" w:themeColor="text1"/>
+              </w:rPr>
+              <w:t xml:space="preserve"> indicating that the provided password is incorrect. </w:t>
             </w:r>
           </w:p>
           <w:p>
@@ -831,7 +829,31 @@
               <w:rPr>
                 <w:color w:val="000000" w:themeColor="text1"/>
               </w:rPr>
-              <w:t xml:space="preserve">The system displays a message indicating that the provided username is incorrect. </w:t>
+              <w:t xml:space="preserve">The system displays </w:t>
+            </w:r>
+            <w:r>
+              <w:rPr>
+                <w:color w:val="000000" w:themeColor="text1"/>
+              </w:rPr>
+              <w:t>the</w:t>
+            </w:r>
+            <w:r>
+              <w:rPr>
+                <w:color w:val="000000" w:themeColor="text1"/>
+              </w:rPr>
+              <w:t xml:space="preserve"> message</w:t>
+            </w:r>
+            <w:r>
+              <w:rPr>
+                <w:color w:val="000000" w:themeColor="text1"/>
+              </w:rPr>
+              <w:t xml:space="preserve"> “Username is incorrect”</w:t>
+            </w:r>
+            <w:r>
+              <w:rPr>
+                <w:color w:val="000000" w:themeColor="text1"/>
+              </w:rPr>
+              <w:t xml:space="preserve"> indicating that the provided username is incorrect. </w:t>
             </w:r>
           </w:p>
           <w:p>
@@ -862,21 +884,7 @@
               <w:rPr>
                 <w:color w:val="000000" w:themeColor="text1"/>
               </w:rPr>
-              <w:t xml:space="preserve">The actor can choose to </w:t>
-            </w:r>
-            <w:proofErr w:type="gramStart"/>
-            <w:r>
-              <w:rPr>
-                <w:color w:val="000000" w:themeColor="text1"/>
-              </w:rPr>
-              <w:t>refill</w:t>
-            </w:r>
-            <w:proofErr w:type="gramEnd"/>
-            <w:r>
-              <w:rPr>
-                <w:color w:val="000000" w:themeColor="text1"/>
-              </w:rPr>
-              <w:t xml:space="preserve"> the username field. </w:t>
+              <w:t xml:space="preserve">The actor can choose to refill the username field. </w:t>
             </w:r>
           </w:p>
           <w:p>
@@ -1383,13 +1391,7 @@
               <w:rPr>
                 <w:color w:val="000000" w:themeColor="text1"/>
               </w:rPr>
-              <w:t>workday</w:t>
-            </w:r>
-            <w:r>
-              <w:rPr>
-                <w:color w:val="000000" w:themeColor="text1"/>
-              </w:rPr>
-              <w:t>.</w:t>
+              <w:t>workday.</w:t>
             </w:r>
           </w:p>
         </w:tc>
@@ -1664,7 +1666,31 @@
               <w:rPr>
                 <w:color w:val="000000" w:themeColor="text1"/>
               </w:rPr>
-              <w:t xml:space="preserve">The system displays a message indicating that the entered time is later than the current time and the check-in cannot be completed. </w:t>
+              <w:t xml:space="preserve">The system displays </w:t>
+            </w:r>
+            <w:r>
+              <w:rPr>
+                <w:color w:val="000000" w:themeColor="text1"/>
+              </w:rPr>
+              <w:t>the</w:t>
+            </w:r>
+            <w:r>
+              <w:rPr>
+                <w:color w:val="000000" w:themeColor="text1"/>
+              </w:rPr>
+              <w:t xml:space="preserve"> message</w:t>
+            </w:r>
+            <w:r>
+              <w:rPr>
+                <w:color w:val="000000" w:themeColor="text1"/>
+              </w:rPr>
+              <w:t xml:space="preserve"> “Please select a time that is correct”</w:t>
+            </w:r>
+            <w:r>
+              <w:rPr>
+                <w:color w:val="000000" w:themeColor="text1"/>
+              </w:rPr>
+              <w:t xml:space="preserve"> indicating that the entered time is later than the current time and the check-in cannot be completed. </w:t>
             </w:r>
           </w:p>
           <w:p>
@@ -1746,7 +1772,31 @@
               <w:rPr>
                 <w:color w:val="000000" w:themeColor="text1"/>
               </w:rPr>
-              <w:t xml:space="preserve">The system displays a message indicating that the employee has already checked in for the day and the additional check-in cannot be completed. </w:t>
+              <w:t xml:space="preserve">The system displays </w:t>
+            </w:r>
+            <w:r>
+              <w:rPr>
+                <w:color w:val="000000" w:themeColor="text1"/>
+              </w:rPr>
+              <w:t>the</w:t>
+            </w:r>
+            <w:r>
+              <w:rPr>
+                <w:color w:val="000000" w:themeColor="text1"/>
+              </w:rPr>
+              <w:t xml:space="preserve"> message</w:t>
+            </w:r>
+            <w:r>
+              <w:rPr>
+                <w:color w:val="000000" w:themeColor="text1"/>
+              </w:rPr>
+              <w:t xml:space="preserve"> “You have checked in already for today”</w:t>
+            </w:r>
+            <w:r>
+              <w:rPr>
+                <w:color w:val="000000" w:themeColor="text1"/>
+              </w:rPr>
+              <w:t xml:space="preserve"> indicating that the employee has already checked in for the day and the additional check-in cannot be completed. </w:t>
             </w:r>
           </w:p>
           <w:p>
@@ -2164,21 +2214,7 @@
               <w:rPr>
                 <w:color w:val="000000" w:themeColor="text1"/>
               </w:rPr>
-              <w:t xml:space="preserve">The employee needs to be signed </w:t>
-            </w:r>
-            <w:proofErr w:type="gramStart"/>
-            <w:r>
-              <w:rPr>
-                <w:color w:val="000000" w:themeColor="text1"/>
-              </w:rPr>
-              <w:t>in to</w:t>
-            </w:r>
-            <w:proofErr w:type="gramEnd"/>
-            <w:r>
-              <w:rPr>
-                <w:color w:val="000000" w:themeColor="text1"/>
-              </w:rPr>
-              <w:t xml:space="preserve"> the system.</w:t>
+              <w:t>The employee needs to be signed in to the system.</w:t>
             </w:r>
           </w:p>
           <w:p>
@@ -2323,21 +2359,7 @@
               <w:rPr>
                 <w:color w:val="000000" w:themeColor="text1"/>
               </w:rPr>
-              <w:t xml:space="preserve">After an employee has clocked in for the workday, they are presented with a list of their tasks, including their </w:t>
-            </w:r>
-            <w:proofErr w:type="gramStart"/>
-            <w:r>
-              <w:rPr>
-                <w:color w:val="000000" w:themeColor="text1"/>
-              </w:rPr>
-              <w:t>current status</w:t>
-            </w:r>
-            <w:proofErr w:type="gramEnd"/>
-            <w:r>
-              <w:rPr>
-                <w:color w:val="000000" w:themeColor="text1"/>
-              </w:rPr>
-              <w:t>.</w:t>
+              <w:t>After an employee has clocked in for the workday, they are presented with a list of their tasks, including their current status.</w:t>
             </w:r>
           </w:p>
         </w:tc>
@@ -2823,21 +2845,7 @@
               <w:rPr>
                 <w:color w:val="000000" w:themeColor="text1"/>
               </w:rPr>
-              <w:t xml:space="preserve">The employee needs to be signed </w:t>
-            </w:r>
-            <w:proofErr w:type="gramStart"/>
-            <w:r>
-              <w:rPr>
-                <w:color w:val="000000" w:themeColor="text1"/>
-              </w:rPr>
-              <w:t>in to</w:t>
-            </w:r>
-            <w:proofErr w:type="gramEnd"/>
-            <w:r>
-              <w:rPr>
-                <w:color w:val="000000" w:themeColor="text1"/>
-              </w:rPr>
-              <w:t xml:space="preserve"> the system.</w:t>
+              <w:t>The employee needs to be signed in to the system.</w:t>
             </w:r>
           </w:p>
           <w:p>
@@ -3196,7 +3204,31 @@
               <w:rPr>
                 <w:color w:val="000000" w:themeColor="text1"/>
               </w:rPr>
-              <w:t>The system displays a message instructing the employee to select a task before using the "Complete Task" feature.</w:t>
+              <w:t xml:space="preserve">The system displays </w:t>
+            </w:r>
+            <w:r>
+              <w:rPr>
+                <w:color w:val="000000" w:themeColor="text1"/>
+              </w:rPr>
+              <w:t>the</w:t>
+            </w:r>
+            <w:r>
+              <w:rPr>
+                <w:color w:val="000000" w:themeColor="text1"/>
+              </w:rPr>
+              <w:t xml:space="preserve"> message</w:t>
+            </w:r>
+            <w:r>
+              <w:rPr>
+                <w:color w:val="000000" w:themeColor="text1"/>
+              </w:rPr>
+              <w:t xml:space="preserve"> “Please select the task that you want to complete”</w:t>
+            </w:r>
+            <w:r>
+              <w:rPr>
+                <w:color w:val="000000" w:themeColor="text1"/>
+              </w:rPr>
+              <w:t xml:space="preserve"> instructing the employee to select a task before using the "Complete Task" feature.</w:t>
             </w:r>
           </w:p>
           <w:p>
@@ -4630,7 +4662,31 @@
               <w:rPr>
                 <w:color w:val="000000" w:themeColor="text1"/>
               </w:rPr>
-              <w:t xml:space="preserve">The system displays a message indicating that the task description is empty. </w:t>
+              <w:t>The system displays</w:t>
+            </w:r>
+            <w:r>
+              <w:rPr>
+                <w:color w:val="000000" w:themeColor="text1"/>
+              </w:rPr>
+              <w:t xml:space="preserve"> “Please fill the des</w:t>
+            </w:r>
+            <w:r>
+              <w:rPr>
+                <w:color w:val="000000" w:themeColor="text1"/>
+              </w:rPr>
+              <w:t>cription</w:t>
+            </w:r>
+            <w:r>
+              <w:rPr>
+                <w:color w:val="000000" w:themeColor="text1"/>
+              </w:rPr>
+              <w:t>”</w:t>
+            </w:r>
+            <w:r>
+              <w:rPr>
+                <w:color w:val="000000" w:themeColor="text1"/>
+              </w:rPr>
+              <w:t xml:space="preserve"> indicating that the task description is empty. </w:t>
             </w:r>
           </w:p>
           <w:p>
@@ -5317,13 +5373,8 @@
         </w:numPr>
       </w:pPr>
       <w:r>
-        <w:t xml:space="preserve"> Add new task, Mark task as </w:t>
+        <w:t xml:space="preserve"> Add new task, Mark task as completed</w:t>
       </w:r>
-      <w:proofErr w:type="gramStart"/>
-      <w:r>
-        <w:t>completed</w:t>
-      </w:r>
-      <w:proofErr w:type="gramEnd"/>
     </w:p>
     <w:p>
       <w:pPr>
@@ -10742,12 +10793,11 @@
 </file>
 
 <file path=customXml/item1.xml><?xml version="1.0" encoding="utf-8"?>
-<?mso-contentType ?>
-<FormTemplates xmlns="http://schemas.microsoft.com/sharepoint/v3/contenttype/forms">
-  <Display>DocumentLibraryForm</Display>
-  <Edit>DocumentLibraryForm</Edit>
-  <New>DocumentLibraryForm</New>
-</FormTemplates>
+<p:properties xmlns:p="http://schemas.microsoft.com/office/2006/metadata/properties" xmlns:xsi="http://www.w3.org/2001/XMLSchema-instance" xmlns:pc="http://schemas.microsoft.com/office/infopath/2007/PartnerControls">
+  <documentManagement>
+    <_activity xmlns="92780a60-d0dd-4258-b065-a00abe5f9a23" xsi:nil="true"/>
+  </documentManagement>
+</p:properties>
 </file>
 
 <file path=customXml/item2.xml><?xml version="1.0" encoding="utf-8"?>
@@ -10934,17 +10984,20 @@
 </file>
 
 <file path=customXml/item3.xml><?xml version="1.0" encoding="utf-8"?>
-<p:properties xmlns:p="http://schemas.microsoft.com/office/2006/metadata/properties" xmlns:xsi="http://www.w3.org/2001/XMLSchema-instance" xmlns:pc="http://schemas.microsoft.com/office/infopath/2007/PartnerControls">
-  <documentManagement>
-    <_activity xmlns="92780a60-d0dd-4258-b065-a00abe5f9a23" xsi:nil="true"/>
-  </documentManagement>
-</p:properties>
+<?mso-contentType ?>
+<FormTemplates xmlns="http://schemas.microsoft.com/sharepoint/v3/contenttype/forms">
+  <Display>DocumentLibraryForm</Display>
+  <Edit>DocumentLibraryForm</Edit>
+  <New>DocumentLibraryForm</New>
+</FormTemplates>
 </file>
 
 <file path=customXml/itemProps1.xml><?xml version="1.0" encoding="utf-8"?>
-<ds:datastoreItem xmlns:ds="http://schemas.openxmlformats.org/officeDocument/2006/customXml" ds:itemID="{DA43ECA0-801C-4E16-ADAB-DD216ACEE065}">
+<ds:datastoreItem xmlns:ds="http://schemas.openxmlformats.org/officeDocument/2006/customXml" ds:itemID="{60FFBA56-D77C-4391-B4E9-D3A1A95BD45A}">
   <ds:schemaRefs>
-    <ds:schemaRef ds:uri="http://schemas.microsoft.com/sharepoint/v3/contenttype/forms"/>
+    <ds:schemaRef ds:uri="http://schemas.microsoft.com/office/2006/metadata/properties"/>
+    <ds:schemaRef ds:uri="http://schemas.microsoft.com/office/infopath/2007/PartnerControls"/>
+    <ds:schemaRef ds:uri="92780a60-d0dd-4258-b065-a00abe5f9a23"/>
   </ds:schemaRefs>
 </ds:datastoreItem>
 </file>
@@ -10969,11 +11022,9 @@
 </file>
 
 <file path=customXml/itemProps3.xml><?xml version="1.0" encoding="utf-8"?>
-<ds:datastoreItem xmlns:ds="http://schemas.openxmlformats.org/officeDocument/2006/customXml" ds:itemID="{60FFBA56-D77C-4391-B4E9-D3A1A95BD45A}">
+<ds:datastoreItem xmlns:ds="http://schemas.openxmlformats.org/officeDocument/2006/customXml" ds:itemID="{DA43ECA0-801C-4E16-ADAB-DD216ACEE065}">
   <ds:schemaRefs>
-    <ds:schemaRef ds:uri="http://schemas.microsoft.com/office/2006/metadata/properties"/>
-    <ds:schemaRef ds:uri="http://schemas.microsoft.com/office/infopath/2007/PartnerControls"/>
-    <ds:schemaRef ds:uri="92780a60-d0dd-4258-b065-a00abe5f9a23"/>
+    <ds:schemaRef ds:uri="http://schemas.microsoft.com/sharepoint/v3/contenttype/forms"/>
   </ds:schemaRefs>
 </ds:datastoreItem>
 </file>